--- a/public/Resume.docx
+++ b/public/Resume.docx
@@ -130,8 +130,97 @@
           <w:szCs w:val="22"/>
           <w:shd w:val="clear" w:color="auto" w:fill="FFFFFF"/>
         </w:rPr>
-        <w:t>: carl.saldanha@outlook.com</w:t>
-      </w:r>
+        <w:t xml:space="preserve">: </w:t>
+      </w:r>
+      <w:hyperlink r:id="rId8" w:history="1">
+        <w:r>
+          <w:rPr>
+            <w:rStyle w:val="Hyperlink"/>
+            <w:rFonts w:ascii="Calibri" w:hAnsi="Calibri" w:cs="Calibri"/>
+            <w:sz w:val="22"/>
+            <w:szCs w:val="22"/>
+            <w:shd w:val="clear" w:color="auto" w:fill="FFFFFF"/>
+          </w:rPr>
+          <w:t>cjds@live.com</w:t>
+        </w:r>
+      </w:hyperlink>
+      <w:r>
+        <w:rPr>
+          <w:rStyle w:val="style12"/>
+          <w:rFonts w:ascii="Calibri" w:hAnsi="Calibri" w:cs="Calibri"/>
+          <w:color w:val="333333"/>
+          <w:sz w:val="22"/>
+          <w:szCs w:val="22"/>
+          <w:shd w:val="clear" w:color="auto" w:fill="FFFFFF"/>
+        </w:rPr>
+        <w:t xml:space="preserve"> </w:t>
+      </w:r>
+      <w:r>
+        <w:rPr>
+          <w:rStyle w:val="style12"/>
+          <w:rFonts w:ascii="Calibri" w:hAnsi="Calibri" w:cs="Calibri"/>
+          <w:color w:val="333333"/>
+          <w:sz w:val="22"/>
+          <w:szCs w:val="22"/>
+          <w:shd w:val="clear" w:color="auto" w:fill="FFFFFF"/>
+        </w:rPr>
+        <w:fldChar w:fldCharType="begin"/>
+      </w:r>
+      <w:r>
+        <w:rPr>
+          <w:rStyle w:val="style12"/>
+          <w:rFonts w:ascii="Calibri" w:hAnsi="Calibri" w:cs="Calibri"/>
+          <w:color w:val="333333"/>
+          <w:sz w:val="22"/>
+          <w:szCs w:val="22"/>
+          <w:shd w:val="clear" w:color="auto" w:fill="FFFFFF"/>
+        </w:rPr>
+        <w:instrText xml:space="preserve"> HYPERLINK "http://cjds.me" </w:instrText>
+      </w:r>
+      <w:r>
+        <w:rPr>
+          <w:rStyle w:val="style12"/>
+          <w:rFonts w:ascii="Calibri" w:hAnsi="Calibri" w:cs="Calibri"/>
+          <w:color w:val="333333"/>
+          <w:sz w:val="22"/>
+          <w:szCs w:val="22"/>
+          <w:shd w:val="clear" w:color="auto" w:fill="FFFFFF"/>
+        </w:rPr>
+      </w:r>
+      <w:r>
+        <w:rPr>
+          <w:rStyle w:val="style12"/>
+          <w:rFonts w:ascii="Calibri" w:hAnsi="Calibri" w:cs="Calibri"/>
+          <w:color w:val="333333"/>
+          <w:sz w:val="22"/>
+          <w:szCs w:val="22"/>
+          <w:shd w:val="clear" w:color="auto" w:fill="FFFFFF"/>
+        </w:rPr>
+        <w:fldChar w:fldCharType="separate"/>
+      </w:r>
+      <w:r>
+        <w:rPr>
+          <w:rStyle w:val="Hyperlink"/>
+          <w:rFonts w:ascii="Calibri" w:hAnsi="Calibri" w:cs="Calibri"/>
+          <w:sz w:val="22"/>
+          <w:szCs w:val="22"/>
+          <w:shd w:val="clear" w:color="auto" w:fill="FFFFFF"/>
+        </w:rPr>
+        <w:t>http://cjds.me</w:t>
+      </w:r>
+      <w:r>
+        <w:rPr>
+          <w:rStyle w:val="style12"/>
+          <w:rFonts w:ascii="Calibri" w:hAnsi="Calibri" w:cs="Calibri"/>
+          <w:color w:val="333333"/>
+          <w:sz w:val="22"/>
+          <w:szCs w:val="22"/>
+          <w:shd w:val="clear" w:color="auto" w:fill="FFFFFF"/>
+        </w:rPr>
+        <w:fldChar w:fldCharType="end"/>
+      </w:r>
+      <w:bookmarkStart w:id="0" w:name="_GoBack"/>
+      <w:bookmarkEnd w:id="0"/>
     </w:p>
     <w:p>
       <w:pPr>
@@ -178,7 +267,7 @@
           <w:sz w:val="22"/>
           <w:szCs w:val="22"/>
         </w:rPr>
-        <w:t>work as an</w:t>
+        <w:t xml:space="preserve">work </w:t>
       </w:r>
       <w:r>
         <w:rPr>
@@ -186,26 +275,18 @@
           <w:sz w:val="22"/>
           <w:szCs w:val="22"/>
         </w:rPr>
-        <w:t xml:space="preserve"> E-Text Production Assistant </w:t>
-      </w:r>
+        <w:t xml:space="preserve">as a designer and </w:t>
+      </w:r>
+      <w:proofErr w:type="spellStart"/>
       <w:r>
         <w:rPr>
           <w:rFonts w:ascii="Calibri" w:eastAsia="Kozuka Gothic Pr6N B" w:hAnsi="Calibri" w:cs="Calibri"/>
           <w:sz w:val="22"/>
           <w:szCs w:val="22"/>
         </w:rPr>
-        <w:t xml:space="preserve">for </w:t>
-      </w:r>
-      <w:r>
-        <w:rPr>
-          <w:rFonts w:ascii="Calibri" w:eastAsia="Kozuka Gothic Pr6N B" w:hAnsi="Calibri" w:cs="Calibri"/>
-          <w:sz w:val="22"/>
-          <w:szCs w:val="22"/>
-        </w:rPr>
-        <w:t>AMAC</w:t>
-      </w:r>
-      <w:bookmarkStart w:id="0" w:name="_GoBack"/>
-      <w:bookmarkEnd w:id="0"/>
+        <w:t>develoepr</w:t>
+      </w:r>
+      <w:proofErr w:type="spellEnd"/>
     </w:p>
     <w:p>
       <w:pPr>
@@ -343,6 +424,30 @@
         </w:rPr>
         <w:t xml:space="preserve"> (2013)</w:t>
       </w:r>
+      <w:r>
+        <w:rPr>
+          <w:rFonts w:ascii="Calibri" w:eastAsia="Kozuka Gothic Pr6N B" w:hAnsi="Calibri" w:cs="Calibri"/>
+          <w:szCs w:val="22"/>
+        </w:rPr>
+        <w:t>[</w:t>
+      </w:r>
+      <w:hyperlink r:id="rId9" w:history="1">
+        <w:r>
+          <w:rPr>
+            <w:rStyle w:val="Hyperlink"/>
+            <w:rFonts w:ascii="Calibri" w:eastAsia="Kozuka Gothic Pr6N B" w:hAnsi="Calibri" w:cs="Calibri"/>
+            <w:szCs w:val="22"/>
+          </w:rPr>
+          <w:t>link</w:t>
+        </w:r>
+      </w:hyperlink>
+      <w:r>
+        <w:rPr>
+          <w:rFonts w:ascii="Calibri" w:eastAsia="Kozuka Gothic Pr6N B" w:hAnsi="Calibri" w:cs="Calibri"/>
+          <w:szCs w:val="22"/>
+        </w:rPr>
+        <w:t>]</w:t>
+      </w:r>
     </w:p>
     <w:p>
       <w:pPr>
@@ -513,7 +618,7 @@
         </w:rPr>
         <w:t>Graphic Designer Indian International Model United Nations (IIMUN) (2012) [</w:t>
       </w:r>
-      <w:hyperlink r:id="rId8" w:history="1">
+      <w:hyperlink r:id="rId10" w:history="1">
         <w:r>
           <w:rPr>
             <w:rStyle w:val="Hyperlink"/>
@@ -597,7 +702,7 @@
         </w:rPr>
         <w:t>Learning a Language for Creative Tasks (2013) [</w:t>
       </w:r>
-      <w:hyperlink r:id="rId9" w:history="1">
+      <w:hyperlink r:id="rId11" w:history="1">
         <w:r>
           <w:rPr>
             <w:rStyle w:val="Hyperlink"/>
@@ -851,7 +956,7 @@
         <w:lastRenderedPageBreak/>
         <w:t>Indian Photography Edition [</w:t>
       </w:r>
-      <w:hyperlink r:id="rId10" w:history="1">
+      <w:hyperlink r:id="rId12" w:history="1">
         <w:r>
           <w:rPr>
             <w:rStyle w:val="Hyperlink1"/>
@@ -950,7 +1055,7 @@
         </w:rPr>
         <w:t>Beats Mixer (Windows Phone) [</w:t>
       </w:r>
-      <w:hyperlink r:id="rId11" w:history="1">
+      <w:hyperlink r:id="rId13" w:history="1">
         <w:r>
           <w:rPr>
             <w:rStyle w:val="Hyperlink"/>
@@ -1019,7 +1124,7 @@
         </w:rPr>
         <w:t>Mumbai Train Timetable (Windows 8) [</w:t>
       </w:r>
-      <w:hyperlink r:id="rId12" w:history="1">
+      <w:hyperlink r:id="rId14" w:history="1">
         <w:r>
           <w:rPr>
             <w:rStyle w:val="Hyperlink"/>
@@ -1073,7 +1178,7 @@
         </w:rPr>
         <w:t>Cows &amp; Bulls (Windows Phone)[</w:t>
       </w:r>
-      <w:hyperlink r:id="rId13" w:history="1">
+      <w:hyperlink r:id="rId15" w:history="1">
         <w:r>
           <w:rPr>
             <w:rStyle w:val="Hyperlink1"/>
@@ -1833,7 +1938,7 @@
       </w:r>
     </w:p>
     <w:sectPr>
-      <w:headerReference w:type="even" r:id="rId14"/>
+      <w:headerReference w:type="even" r:id="rId16"/>
       <w:pgSz w:w="12240" w:h="15840"/>
       <w:pgMar w:top="1080" w:right="1440" w:bottom="1170" w:left="1440" w:header="288" w:footer="864" w:gutter="0"/>
       <w:cols w:space="720"/>
@@ -2163,7 +2268,7 @@
   <w:abstractNum w:abstractNumId="2">
     <w:nsid w:val="54883BC0"/>
     <w:multiLevelType w:val="hybridMultilevel"/>
-    <w:tmpl w:val="2988D1F0"/>
+    <w:tmpl w:val="7188FF02"/>
     <w:lvl w:ilvl="0" w:tplc="04090001">
       <w:start w:val="1"/>
       <w:numFmt w:val="bullet"/>
